--- a/Improvement Summary.docx
+++ b/Improvement Summary.docx
@@ -35,33 +35,203 @@
           <w:sz w:val="28"/>
           <w:lang w:val="en-AU"/>
         </w:rPr>
-        <w:t>“</w:t>
-      </w:r>
-      <w:proofErr w:type="spellStart"/>
-      <w:r>
+        <w:t>“BetaGo”</w:t>
+      </w:r>
+    </w:p>
+    <w:p>
+      <w:pPr>
+        <w:rPr>
+          <w:lang w:val="en-AU"/>
+        </w:rPr>
+      </w:pPr>
+    </w:p>
+    <w:p>
+      <w:pPr>
+        <w:rPr>
+          <w:lang w:val="en-AU"/>
+        </w:rPr>
+      </w:pPr>
+    </w:p>
+    <w:p>
+      <w:pPr>
         <w:rPr>
           <w:b/>
           <w:sz w:val="28"/>
           <w:lang w:val="en-AU"/>
         </w:rPr>
-        <w:t>BetaGo</w:t>
-      </w:r>
-      <w:proofErr w:type="spellEnd"/>
+      </w:pPr>
       <w:r>
         <w:rPr>
           <w:b/>
           <w:sz w:val="28"/>
           <w:lang w:val="en-AU"/>
         </w:rPr>
-        <w:t>”</w:t>
-      </w:r>
-    </w:p>
-    <w:p>
-      <w:pPr>
-        <w:rPr>
-          <w:lang w:val="en-AU"/>
-        </w:rPr>
-      </w:pPr>
+        <w:t>Proposal for Architectural Change</w:t>
+      </w:r>
+    </w:p>
+    <w:p>
+      <w:pPr>
+        <w:rPr>
+          <w:lang w:val="en-AU"/>
+        </w:rPr>
+      </w:pPr>
+      <w:r>
+        <w:rPr>
+          <w:lang w:val="en-AU"/>
+        </w:rPr>
+        <w:t>After reflecting on the current source code and architectural design for BetaGo, it appears that the program could benefit from improving and redesigning the loose MVC pattern that has already been attempted.</w:t>
+      </w:r>
+      <w:r>
+        <w:rPr>
+          <w:lang w:val="en-AU"/>
+        </w:rPr>
+        <w:t xml:space="preserve"> Since BetaGo seems to be a project that a pair of students worked on in their leisure time,</w:t>
+      </w:r>
+      <w:r>
+        <w:rPr>
+          <w:lang w:val="en-AU"/>
+        </w:rPr>
+        <w:t xml:space="preserve"> architecture may not have been a concept that was being considered during the developmental process, it is common students create games such as BetaGo in order to test their programming skills, rather than develop on higher level concepts such as architecture.</w:t>
+      </w:r>
+    </w:p>
+    <w:p>
+      <w:pPr>
+        <w:rPr>
+          <w:lang w:val="en-AU"/>
+        </w:rPr>
+      </w:pPr>
+    </w:p>
+    <w:p>
+      <w:pPr>
+        <w:rPr>
+          <w:lang w:val="en-AU"/>
+        </w:rPr>
+      </w:pPr>
+      <w:r>
+        <w:rPr>
+          <w:lang w:val="en-AU"/>
+        </w:rPr>
+        <w:t>The current architectural issue is that there is a limited separation of concerns in the system because of the View and Controller aspects of the MVC being compressed into the Main class of BetaGo.</w:t>
+      </w:r>
+      <w:r>
+        <w:rPr>
+          <w:lang w:val="en-AU"/>
+        </w:rPr>
+        <w:t xml:space="preserve"> Main consists of roughly 600 lines of code and has 10 nested classes, which are all responsible for different aspects of the View and Controller.</w:t>
+      </w:r>
+      <w:r>
+        <w:rPr>
+          <w:lang w:val="en-AU"/>
+        </w:rPr>
+        <w:t xml:space="preserve"> Having this many nested classes </w:t>
+      </w:r>
+      <w:r>
+        <w:rPr>
+          <w:lang w:val="en-AU"/>
+        </w:rPr>
+        <w:t xml:space="preserve">seems a little unnecessary since they don’t seem to necessarily </w:t>
+      </w:r>
+      <w:r>
+        <w:rPr>
+          <w:b/>
+          <w:lang w:val="en-AU"/>
+        </w:rPr>
+        <w:t xml:space="preserve">need </w:t>
+      </w:r>
+      <w:r>
+        <w:rPr>
+          <w:lang w:val="en-AU"/>
+        </w:rPr>
+        <w:t>to be nested classes.</w:t>
+      </w:r>
+      <w:r>
+        <w:rPr>
+          <w:lang w:val="en-AU"/>
+        </w:rPr>
+        <w:t xml:space="preserve"> Therefore, I propose that an architectural change that would benefit the system would be to extract the nested classes from within the main, and to separate the View from the Controller in order to promote separation of concerns.</w:t>
+      </w:r>
+    </w:p>
+    <w:p>
+      <w:pPr>
+        <w:rPr>
+          <w:lang w:val="en-AU"/>
+        </w:rPr>
+      </w:pPr>
+    </w:p>
+    <w:p>
+      <w:pPr>
+        <w:rPr>
+          <w:lang w:val="en-AU"/>
+        </w:rPr>
+      </w:pPr>
+      <w:r>
+        <w:rPr>
+          <w:lang w:val="en-AU"/>
+        </w:rPr>
+        <w:t>By implementing this change, I would be dividing out the BetaGo’s tasks more evenly so that each component in the system would be responsible for only a small number of things, rather than acting as a God Class and having an overwhelming number of responsibilities. This would achieve the desire of having overall higher cohesion in the system</w:t>
+      </w:r>
+      <w:r>
+        <w:rPr>
+          <w:lang w:val="en-AU"/>
+        </w:rPr>
+        <w:t xml:space="preserve">, which is regarded as being important in the overall design of a program. Following the MVC pattern is also considered to be good architecture because it de-tangles what could otherwise be “spaghetti code” that is hard to read and make sense of and splits it into three distinct components. </w:t>
+      </w:r>
+      <w:r>
+        <w:rPr>
+          <w:lang w:val="en-AU"/>
+        </w:rPr>
+        <w:t>Making this modification would be particularly</w:t>
+      </w:r>
+      <w:r>
+        <w:rPr>
+          <w:lang w:val="en-AU"/>
+        </w:rPr>
+        <w:t xml:space="preserve"> beneficial to the programmers of BetaGo because it makes the code a lot easier to digest and understand, but also to build upon in future which is important because the project is currently active and is still being developed.</w:t>
+      </w:r>
+    </w:p>
+    <w:p>
+      <w:pPr>
+        <w:rPr>
+          <w:lang w:val="en-AU"/>
+        </w:rPr>
+      </w:pPr>
+    </w:p>
+    <w:p>
+      <w:pPr>
+        <w:rPr>
+          <w:lang w:val="en-AU"/>
+        </w:rPr>
+      </w:pPr>
+      <w:r>
+        <w:rPr>
+          <w:lang w:val="en-AU"/>
+        </w:rPr>
+        <w:t>The modifications that</w:t>
+      </w:r>
+      <w:r>
+        <w:rPr>
+          <w:lang w:val="en-AU"/>
+        </w:rPr>
+        <w:t xml:space="preserve"> I am proposing will bear no harm to the existing functionalities of BetaGo, and will simply enhance its readability and extensibility </w:t>
+      </w:r>
+      <w:r>
+        <w:rPr>
+          <w:lang w:val="en-AU"/>
+        </w:rPr>
+        <w:t xml:space="preserve">to improve the overall </w:t>
+      </w:r>
+      <w:r>
+        <w:rPr>
+          <w:lang w:val="en-AU"/>
+        </w:rPr>
+        <w:t>architecture</w:t>
+      </w:r>
+      <w:r>
+        <w:rPr>
+          <w:lang w:val="en-AU"/>
+        </w:rPr>
+        <w:t xml:space="preserve"> of the code.</w:t>
+      </w:r>
     </w:p>
     <w:p>
       <w:pPr>
@@ -91,103 +261,444 @@
           <w:sz w:val="28"/>
           <w:lang w:val="en-AU"/>
         </w:rPr>
-        <w:t>Proposal for Architectural Change</w:t>
-      </w:r>
-    </w:p>
-    <w:p>
-      <w:pPr>
-        <w:rPr>
-          <w:lang w:val="en-AU"/>
-        </w:rPr>
-      </w:pPr>
-      <w:r>
-        <w:rPr>
-          <w:lang w:val="en-AU"/>
-        </w:rPr>
-        <w:t xml:space="preserve">After reflecting on the current source code and architectural design for </w:t>
-      </w:r>
-      <w:proofErr w:type="spellStart"/>
-      <w:r>
-        <w:rPr>
-          <w:lang w:val="en-AU"/>
-        </w:rPr>
-        <w:t>BetaGo</w:t>
-      </w:r>
-      <w:proofErr w:type="spellEnd"/>
-      <w:r>
-        <w:rPr>
-          <w:lang w:val="en-AU"/>
-        </w:rPr>
-        <w:t>, it appears that the program could benefit from improving and redesigning the loose MVC pattern that has already been attempted.</w:t>
-      </w:r>
-      <w:r>
-        <w:rPr>
-          <w:lang w:val="en-AU"/>
-        </w:rPr>
-        <w:t xml:space="preserve"> Since </w:t>
-      </w:r>
-      <w:proofErr w:type="spellStart"/>
-      <w:r>
-        <w:rPr>
-          <w:lang w:val="en-AU"/>
-        </w:rPr>
-        <w:t>BetaGo</w:t>
-      </w:r>
-      <w:proofErr w:type="spellEnd"/>
-      <w:r>
-        <w:rPr>
-          <w:lang w:val="en-AU"/>
-        </w:rPr>
-        <w:t xml:space="preserve"> seems to be a project that a pair of students worked on in their leisure time,</w:t>
-      </w:r>
-      <w:r>
-        <w:rPr>
-          <w:lang w:val="en-AU"/>
-        </w:rPr>
-        <w:t xml:space="preserve"> architecture may not have been a concept that was being considered during the developmental process, it is common students create games such as </w:t>
-      </w:r>
-      <w:proofErr w:type="spellStart"/>
-      <w:r>
-        <w:rPr>
-          <w:lang w:val="en-AU"/>
-        </w:rPr>
-        <w:t>BetaGo</w:t>
-      </w:r>
-      <w:proofErr w:type="spellEnd"/>
-      <w:r>
-        <w:rPr>
-          <w:lang w:val="en-AU"/>
-        </w:rPr>
-        <w:t xml:space="preserve"> in order to test their programming skills, rather than develop on higher level concepts such as architecture.</w:t>
-      </w:r>
-    </w:p>
-    <w:p>
-      <w:pPr>
-        <w:rPr>
-          <w:lang w:val="en-AU"/>
-        </w:rPr>
-      </w:pPr>
-    </w:p>
-    <w:p>
-      <w:pPr>
-        <w:rPr>
-          <w:lang w:val="en-AU"/>
-        </w:rPr>
-      </w:pPr>
-      <w:r>
-        <w:rPr>
-          <w:lang w:val="en-AU"/>
-        </w:rPr>
-        <w:t xml:space="preserve">The current architectural issue is that there is a limited separation of concerns in the system because of the View and Controller aspects of the MVC being compressed into the Main class of </w:t>
-      </w:r>
-      <w:proofErr w:type="spellStart"/>
-      <w:r>
-        <w:rPr>
-          <w:lang w:val="en-AU"/>
-        </w:rPr>
-        <w:t>BetaGo</w:t>
-      </w:r>
-      <w:proofErr w:type="spellEnd"/>
+        <w:t xml:space="preserve">The </w:t>
+      </w:r>
+      <w:r>
+        <w:rPr>
+          <w:b/>
+          <w:sz w:val="28"/>
+          <w:lang w:val="en-AU"/>
+        </w:rPr>
+        <w:t>Architectural Change</w:t>
+      </w:r>
+    </w:p>
+    <w:p>
+      <w:pPr>
+        <w:rPr>
+          <w:lang w:val="en-AU"/>
+        </w:rPr>
+      </w:pPr>
+      <w:r>
+        <w:rPr>
+          <w:lang w:val="en-AU"/>
+        </w:rPr>
+        <w:t>By changing the architecture of BetaGo, I will not be affecting any of the functionalities of the program, and will simply be improving the program’s overall design.</w:t>
+      </w:r>
+      <w:r>
+        <w:rPr>
+          <w:lang w:val="en-AU"/>
+        </w:rPr>
+        <w:t xml:space="preserve"> The program should run exa</w:t>
+      </w:r>
+      <w:r>
+        <w:rPr>
+          <w:lang w:val="en-AU"/>
+        </w:rPr>
+        <w:t>ctly the same as it did previously, and all previous passing unit tests will still pass.</w:t>
+      </w:r>
+      <w:r>
+        <w:rPr>
+          <w:lang w:val="en-AU"/>
+        </w:rPr>
+        <w:t xml:space="preserve"> My aim was to separate the concerns of the system more appropriately so that the code would be more extensible and maintainable. </w:t>
+      </w:r>
+    </w:p>
+    <w:p>
+      <w:pPr>
+        <w:rPr>
+          <w:lang w:val="en-AU"/>
+        </w:rPr>
+      </w:pPr>
+    </w:p>
+    <w:p>
+      <w:pPr>
+        <w:rPr>
+          <w:lang w:val="en-AU"/>
+        </w:rPr>
+      </w:pPr>
+      <w:r>
+        <w:rPr>
+          <w:noProof/>
+          <w:lang w:val="en-AU"/>
+        </w:rPr>
+        <w:lastRenderedPageBreak/>
+        <mc:AlternateContent>
+          <mc:Choice Requires="wps">
+            <w:drawing>
+              <wp:anchor distT="0" distB="0" distL="114300" distR="114300" simplePos="0" relativeHeight="251662336" behindDoc="1" locked="0" layoutInCell="1" allowOverlap="1" wp14:anchorId="281AA418" wp14:editId="2115F7CD">
+                <wp:simplePos x="0" y="0"/>
+                <wp:positionH relativeFrom="column">
+                  <wp:posOffset>3340100</wp:posOffset>
+                </wp:positionH>
+                <wp:positionV relativeFrom="paragraph">
+                  <wp:posOffset>1905000</wp:posOffset>
+                </wp:positionV>
+                <wp:extent cx="2527300" cy="304800"/>
+                <wp:effectExtent l="0" t="0" r="0" b="0"/>
+                <wp:wrapTight wrapText="bothSides">
+                  <wp:wrapPolygon edited="0">
+                    <wp:start x="0" y="0"/>
+                    <wp:lineTo x="0" y="20700"/>
+                    <wp:lineTo x="21491" y="20700"/>
+                    <wp:lineTo x="21491" y="0"/>
+                    <wp:lineTo x="0" y="0"/>
+                  </wp:wrapPolygon>
+                </wp:wrapTight>
+                <wp:docPr id="4" name="Text Box 4"/>
+                <wp:cNvGraphicFramePr/>
+                <a:graphic xmlns:a="http://schemas.openxmlformats.org/drawingml/2006/main">
+                  <a:graphicData uri="http://schemas.microsoft.com/office/word/2010/wordprocessingShape">
+                    <wps:wsp>
+                      <wps:cNvSpPr txBox="1"/>
+                      <wps:spPr>
+                        <a:xfrm>
+                          <a:off x="0" y="0"/>
+                          <a:ext cx="2527300" cy="304800"/>
+                        </a:xfrm>
+                        <a:prstGeom prst="rect">
+                          <a:avLst/>
+                        </a:prstGeom>
+                        <a:solidFill>
+                          <a:schemeClr val="lt1"/>
+                        </a:solidFill>
+                        <a:ln w="6350">
+                          <a:noFill/>
+                        </a:ln>
+                      </wps:spPr>
+                      <wps:txbx>
+                        <w:txbxContent>
+                          <w:p>
+                            <w:pPr>
+                              <w:rPr>
+                                <w:i/>
+                                <w:sz w:val="20"/>
+                                <w:szCs w:val="20"/>
+                                <w:lang w:val="en-AU"/>
+                              </w:rPr>
+                            </w:pPr>
+                            <w:r>
+                              <w:rPr>
+                                <w:i/>
+                                <w:sz w:val="20"/>
+                                <w:szCs w:val="20"/>
+                                <w:lang w:val="en-AU"/>
+                              </w:rPr>
+                              <w:t>F</w:t>
+                            </w:r>
+                            <w:r>
+                              <w:rPr>
+                                <w:i/>
+                                <w:sz w:val="20"/>
+                                <w:szCs w:val="20"/>
+                                <w:lang w:val="en-AU"/>
+                              </w:rPr>
+                              <w:t xml:space="preserve">igure </w:t>
+                            </w:r>
+                            <w:r>
+                              <w:rPr>
+                                <w:i/>
+                                <w:sz w:val="20"/>
+                                <w:szCs w:val="20"/>
+                                <w:lang w:val="en-AU"/>
+                              </w:rPr>
+                              <w:t>1</w:t>
+                            </w:r>
+                          </w:p>
+                        </w:txbxContent>
+                      </wps:txbx>
+                      <wps:bodyPr rot="0" spcFirstLastPara="0" vertOverflow="overflow" horzOverflow="overflow" vert="horz" wrap="square" lIns="91440" tIns="45720" rIns="91440" bIns="45720" numCol="1" spcCol="0" rtlCol="0" fromWordArt="0" anchor="t" anchorCtr="0" forceAA="0" compatLnSpc="1">
+                        <a:prstTxWarp prst="textNoShape">
+                          <a:avLst/>
+                        </a:prstTxWarp>
+                        <a:noAutofit/>
+                      </wps:bodyPr>
+                    </wps:wsp>
+                  </a:graphicData>
+                </a:graphic>
+                <wp14:sizeRelH relativeFrom="margin">
+                  <wp14:pctWidth>0</wp14:pctWidth>
+                </wp14:sizeRelH>
+                <wp14:sizeRelV relativeFrom="margin">
+                  <wp14:pctHeight>0</wp14:pctHeight>
+                </wp14:sizeRelV>
+              </wp:anchor>
+            </w:drawing>
+          </mc:Choice>
+          <mc:Fallback>
+            <w:pict>
+              <v:shapetype w14:anchorId="281AA418" id="_x0000_t202" coordsize="21600,21600" o:spt="202" path="m,l,21600r21600,l21600,xe">
+                <v:stroke joinstyle="miter"/>
+                <v:path gradientshapeok="t" o:connecttype="rect"/>
+              </v:shapetype>
+              <v:shape id="Text Box 4" o:spid="_x0000_s1026" type="#_x0000_t202" style="position:absolute;margin-left:263pt;margin-top:150pt;width:199pt;height:24pt;z-index:-251654144;visibility:visible;mso-wrap-style:square;mso-width-percent:0;mso-height-percent:0;mso-wrap-distance-left:9pt;mso-wrap-distance-top:0;mso-wrap-distance-right:9pt;mso-wrap-distance-bottom:0;mso-position-horizontal:absolute;mso-position-horizontal-relative:text;mso-position-vertical:absolute;mso-position-vertical-relative:text;mso-width-percent:0;mso-height-percent:0;mso-width-relative:margin;mso-height-relative:margin;v-text-anchor:top" o:gfxdata="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" fillcolor="white [3201]" stroked="f" strokeweight=".5pt">
+                <v:textbox>
+                  <w:txbxContent>
+                    <w:p>
+                      <w:pPr>
+                        <w:rPr>
+                          <w:i/>
+                          <w:sz w:val="20"/>
+                          <w:szCs w:val="20"/>
+                          <w:lang w:val="en-AU"/>
+                        </w:rPr>
+                      </w:pPr>
+                      <w:r>
+                        <w:rPr>
+                          <w:i/>
+                          <w:sz w:val="20"/>
+                          <w:szCs w:val="20"/>
+                          <w:lang w:val="en-AU"/>
+                        </w:rPr>
+                        <w:t>F</w:t>
+                      </w:r>
+                      <w:r>
+                        <w:rPr>
+                          <w:i/>
+                          <w:sz w:val="20"/>
+                          <w:szCs w:val="20"/>
+                          <w:lang w:val="en-AU"/>
+                        </w:rPr>
+                        <w:t xml:space="preserve">igure </w:t>
+                      </w:r>
+                      <w:r>
+                        <w:rPr>
+                          <w:i/>
+                          <w:sz w:val="20"/>
+                          <w:szCs w:val="20"/>
+                          <w:lang w:val="en-AU"/>
+                        </w:rPr>
+                        <w:t>1</w:t>
+                      </w:r>
+                    </w:p>
+                  </w:txbxContent>
+                </v:textbox>
+                <w10:wrap type="tight"/>
+              </v:shape>
+            </w:pict>
+          </mc:Fallback>
+        </mc:AlternateContent>
+      </w:r>
+      <w:r>
+        <w:rPr>
+          <w:noProof/>
+          <w:lang w:val="en-AU"/>
+        </w:rPr>
+        <w:drawing>
+          <wp:anchor distT="0" distB="0" distL="114300" distR="114300" simplePos="0" relativeHeight="251658240" behindDoc="1" locked="0" layoutInCell="1" allowOverlap="1">
+            <wp:simplePos x="0" y="0"/>
+            <wp:positionH relativeFrom="column">
+              <wp:posOffset>3390900</wp:posOffset>
+            </wp:positionH>
+            <wp:positionV relativeFrom="paragraph">
+              <wp:posOffset>182245</wp:posOffset>
+            </wp:positionV>
+            <wp:extent cx="2197100" cy="1727200"/>
+            <wp:effectExtent l="0" t="0" r="0" b="0"/>
+            <wp:wrapTight wrapText="bothSides">
+              <wp:wrapPolygon edited="0">
+                <wp:start x="0" y="0"/>
+                <wp:lineTo x="0" y="21441"/>
+                <wp:lineTo x="21475" y="21441"/>
+                <wp:lineTo x="21475" y="0"/>
+                <wp:lineTo x="0" y="0"/>
+              </wp:wrapPolygon>
+            </wp:wrapTight>
+            <wp:docPr id="1" name="Picture 1"/>
+            <wp:cNvGraphicFramePr>
+              <a:graphicFrameLocks xmlns:a="http://schemas.openxmlformats.org/drawingml/2006/main" noChangeAspect="1"/>
+            </wp:cNvGraphicFramePr>
+            <a:graphic xmlns:a="http://schemas.openxmlformats.org/drawingml/2006/main">
+              <a:graphicData uri="http://schemas.openxmlformats.org/drawingml/2006/picture">
+                <pic:pic xmlns:pic="http://schemas.openxmlformats.org/drawingml/2006/picture">
+                  <pic:nvPicPr>
+                    <pic:cNvPr id="1" name="Screen Shot 2018-05-13 at 7.25.08 PM.png"/>
+                    <pic:cNvPicPr/>
+                  </pic:nvPicPr>
+                  <pic:blipFill>
+                    <a:blip r:embed="rId6">
+                      <a:extLst>
+                        <a:ext uri="{28A0092B-C50C-407E-A947-70E740481C1C}">
+                          <a14:useLocalDpi xmlns:a14="http://schemas.microsoft.com/office/drawing/2010/main" val="0"/>
+                        </a:ext>
+                      </a:extLst>
+                    </a:blip>
+                    <a:stretch>
+                      <a:fillRect/>
+                    </a:stretch>
+                  </pic:blipFill>
+                  <pic:spPr>
+                    <a:xfrm>
+                      <a:off x="0" y="0"/>
+                      <a:ext cx="2197100" cy="1727200"/>
+                    </a:xfrm>
+                    <a:prstGeom prst="rect">
+                      <a:avLst/>
+                    </a:prstGeom>
+                  </pic:spPr>
+                </pic:pic>
+              </a:graphicData>
+            </a:graphic>
+            <wp14:sizeRelH relativeFrom="page">
+              <wp14:pctWidth>0</wp14:pctWidth>
+            </wp14:sizeRelH>
+            <wp14:sizeRelV relativeFrom="page">
+              <wp14:pctHeight>0</wp14:pctHeight>
+            </wp14:sizeRelV>
+          </wp:anchor>
+        </w:drawing>
+      </w:r>
+      <w:r>
+        <w:rPr>
+          <w:lang w:val="en-AU"/>
+        </w:rPr>
+        <w:t>An obvious starting point for improving the architecture of BetaGo was to split all the nested classes in the Main class into their own independent classes.</w:t>
+      </w:r>
+      <w:r>
+        <w:rPr>
+          <w:lang w:val="en-AU"/>
+        </w:rPr>
+        <w:t xml:space="preserve"> These classes would make up the View part of the MVC, and then I would create a Controller to control these View classes. The nested classes have now been removed from the Main class and put in their own package, titled “View”.</w:t>
+      </w:r>
+      <w:r>
+        <w:rPr>
+          <w:lang w:val="en-AU"/>
+        </w:rPr>
+        <w:t xml:space="preserve"> Previousl</w:t>
+      </w:r>
+      <w:r>
+        <w:rPr>
+          <w:lang w:val="en-AU"/>
+        </w:rPr>
+        <w:t>y, the Main class was responsible for controlling all of the View as well as the Controller, and was the largest class by far, at 600 lines.</w:t>
+      </w:r>
+      <w:r>
+        <w:rPr>
+          <w:lang w:val="en-AU"/>
+        </w:rPr>
+        <w:t xml:space="preserve"> Since the classes have been extracted, Main is now only </w:t>
+      </w:r>
+      <w:r>
+        <w:rPr>
+          <w:lang w:val="en-AU"/>
+        </w:rPr>
+        <w:t>34 lines long</w:t>
+      </w:r>
+      <w:r>
+        <w:rPr>
+          <w:lang w:val="en-AU"/>
+        </w:rPr>
+        <w:t xml:space="preserve"> and simply runs the start method to begin the program</w:t>
+      </w:r>
+      <w:r>
+        <w:rPr>
+          <w:lang w:val="en-AU"/>
+        </w:rPr>
+        <w:t>, rather than</w:t>
+      </w:r>
+      <w:r>
+        <w:rPr>
+          <w:lang w:val="en-AU"/>
+        </w:rPr>
+        <w:t xml:space="preserve"> having an unnecessary number of nested classes and having too many responsibilities.</w:t>
+      </w:r>
+      <w:r>
+        <w:rPr>
+          <w:lang w:val="en-AU"/>
+        </w:rPr>
+        <w:t xml:space="preserve"> </w:t>
+      </w:r>
+      <w:r>
+        <w:rPr>
+          <w:lang w:val="en-AU"/>
+        </w:rPr>
+        <w:t>I then transformed the GameView class into my Controller</w:t>
+      </w:r>
+      <w:r>
+        <w:rPr>
+          <w:lang w:val="en-AU"/>
+        </w:rPr>
+        <w:t xml:space="preserve"> and renamed it GameViewController</w:t>
+      </w:r>
+      <w:r>
+        <w:rPr>
+          <w:lang w:val="en-AU"/>
+        </w:rPr>
+        <w:t>, since it seemed to be performing no View functions at all, and put it in a separate Controller package.</w:t>
+      </w:r>
+    </w:p>
+    <w:p>
+      <w:pPr>
+        <w:rPr>
+          <w:lang w:val="en-AU"/>
+        </w:rPr>
+      </w:pPr>
+    </w:p>
+    <w:p>
+      <w:pPr>
+        <w:rPr>
+          <w:lang w:val="en-AU"/>
+        </w:rPr>
+      </w:pPr>
+      <w:r>
+        <w:rPr>
+          <w:lang w:val="en-AU"/>
+        </w:rPr>
+        <w:t>Of course when splitting program up into its MVC components, the classes did not automatically compile and fit together,</w:t>
+      </w:r>
+      <w:r>
+        <w:rPr>
+          <w:lang w:val="en-AU"/>
+        </w:rPr>
+        <w:t xml:space="preserve"> so I had to do a lot of restructuring in order for compilation to be successful</w:t>
+      </w:r>
+      <w:r>
+        <w:rPr>
+          <w:lang w:val="en-AU"/>
+        </w:rPr>
+        <w:t>. Initially, the Game object was being created in the main class, so all nested classes were able to make r</w:t>
+      </w:r>
+      <w:r>
+        <w:rPr>
+          <w:lang w:val="en-AU"/>
+        </w:rPr>
+        <w:t>eferences straight to the Model</w:t>
+      </w:r>
+      <w:r>
+        <w:rPr>
+          <w:lang w:val="en-AU"/>
+        </w:rPr>
+        <w:t xml:space="preserve"> (since the Game object is in the Model)</w:t>
+      </w:r>
+      <w:r>
+        <w:rPr>
+          <w:lang w:val="en-AU"/>
+        </w:rPr>
+        <w:t xml:space="preserve">, but since </w:t>
+      </w:r>
+      <w:r>
+        <w:rPr>
+          <w:lang w:val="en-AU"/>
+        </w:rPr>
+        <w:t>redesigning the system a</w:t>
+      </w:r>
+      <w:r>
+        <w:rPr>
+          <w:lang w:val="en-AU"/>
+        </w:rPr>
+        <w:t>ll references from View to the Game object are now directed</w:t>
+      </w:r>
+      <w:r>
+        <w:rPr>
+          <w:lang w:val="en-AU"/>
+        </w:rPr>
+        <w:t xml:space="preserve"> </w:t>
+      </w:r>
+      <w:r>
+        <w:rPr>
+          <w:lang w:val="en-AU"/>
+        </w:rPr>
+        <w:t>through the Controller first, which acts as a middle man of communication</w:t>
+      </w:r>
       <w:r>
         <w:rPr>
           <w:lang w:val="en-AU"/>
@@ -198,124 +709,669 @@
         <w:rPr>
           <w:lang w:val="en-AU"/>
         </w:rPr>
-        <w:t xml:space="preserve"> Main consists of roughly 600 lines of code and has 10 nested classes, which are all responsible for different aspects of the View and Controller.</w:t>
-      </w:r>
-      <w:r>
-        <w:rPr>
-          <w:lang w:val="en-AU"/>
-        </w:rPr>
-        <w:t xml:space="preserve"> Having this many nested classes </w:t>
-      </w:r>
-      <w:r>
-        <w:rPr>
-          <w:lang w:val="en-AU"/>
-        </w:rPr>
-        <w:t xml:space="preserve">seems a little unnecessary since they don’t seem to necessarily </w:t>
-      </w:r>
-      <w:r>
+        <w:t xml:space="preserve"> </w:t>
+      </w:r>
+      <w:r>
+        <w:rPr>
+          <w:lang w:val="en-AU"/>
+        </w:rPr>
+        <w:t xml:space="preserve">So now in order </w:t>
+      </w:r>
+      <w:r>
+        <w:rPr>
+          <w:lang w:val="en-AU"/>
+        </w:rPr>
+        <w:t>to make any UI changes, the View classes communicate with the GameViewController</w:t>
+      </w:r>
+      <w:r>
+        <w:rPr>
+          <w:lang w:val="en-AU"/>
+        </w:rPr>
+        <w:t xml:space="preserve"> </w:t>
+      </w:r>
+      <w:r>
+        <w:rPr>
+          <w:lang w:val="en-AU"/>
+        </w:rPr>
+        <w:t xml:space="preserve">class, which then communicates to the Model classes to ferry the information back to the View. </w:t>
+      </w:r>
+      <w:r>
+        <w:rPr>
+          <w:lang w:val="en-AU"/>
+        </w:rPr>
+        <w:t>I did this because it cleans up the mess of communication that was present in the original implementation of BetaGo, so there is now a very clear and structured flow of communication between all components of the system.</w:t>
+      </w:r>
+    </w:p>
+    <w:p>
+      <w:pPr>
+        <w:rPr>
+          <w:lang w:val="en-AU"/>
+        </w:rPr>
+      </w:pPr>
+    </w:p>
+    <w:p>
+      <w:pPr>
+        <w:rPr>
+          <w:lang w:val="en-AU"/>
+        </w:rPr>
+      </w:pPr>
+      <w:r>
+        <w:rPr>
+          <w:lang w:val="en-AU"/>
+        </w:rPr>
+        <w:t xml:space="preserve">Figure 2 (below) shows the original class diagram of BetaGo, whereas Figure 3 shows the class diagram after I have implemented </w:t>
+      </w:r>
+      <w:r>
+        <w:rPr>
+          <w:lang w:val="en-AU"/>
+        </w:rPr>
+        <w:t>a correct MVC into the system.</w:t>
+      </w:r>
+      <w:r>
+        <w:rPr>
+          <w:lang w:val="en-AU"/>
+        </w:rPr>
+        <w:t xml:space="preserve"> It is clear to see that the new implementation is a lot cleaner because the responsibilities between classes are far more shared and cohesion has increased.</w:t>
+      </w:r>
+      <w:r>
+        <w:rPr>
+          <w:lang w:val="en-AU"/>
+        </w:rPr>
+        <w:t xml:space="preserve"> There is a clear divide between the Model, View and Controller, compared to the initial diagram in which the divis</w:t>
+      </w:r>
+      <w:r>
+        <w:rPr>
+          <w:lang w:val="en-AU"/>
+        </w:rPr>
+        <w:t>ion is almost indistinguishable because of Main acting as a god class.</w:t>
+      </w:r>
+      <w:r>
+        <w:rPr>
+          <w:lang w:val="en-AU"/>
+        </w:rPr>
+        <w:t xml:space="preserve"> </w:t>
+      </w:r>
+      <w:r>
+        <w:rPr>
+          <w:lang w:val="en-AU"/>
+        </w:rPr>
+        <w:t>The communication between the components is also a lot more restricted, and there is no direct communication between the Model and the View, with the Controller being the intermediary of all this communication.</w:t>
+      </w:r>
+      <w:r>
+        <w:rPr>
+          <w:lang w:val="en-AU"/>
+        </w:rPr>
+        <w:t xml:space="preserve"> This cleans up the code a lot more and reduces the spaghetti-code-like structure of the first class diagram</w:t>
+      </w:r>
+      <w:r>
+        <w:rPr>
+          <w:lang w:val="en-AU"/>
+        </w:rPr>
+        <w:t>.</w:t>
+      </w:r>
+      <w:r>
+        <w:rPr>
+          <w:lang w:val="en-AU"/>
+        </w:rPr>
+        <w:t xml:space="preserve"> </w:t>
+      </w:r>
+    </w:p>
+    <w:p>
+      <w:pPr>
+        <w:rPr>
+          <w:lang w:val="en-AU"/>
+        </w:rPr>
+      </w:pPr>
+    </w:p>
+    <w:p>
+      <w:pPr>
+        <w:rPr>
+          <w:lang w:val="en-AU"/>
+        </w:rPr>
+      </w:pPr>
+    </w:p>
+    <w:p>
+      <w:pPr>
+        <w:rPr>
+          <w:lang w:val="en-AU"/>
+        </w:rPr>
+      </w:pPr>
+    </w:p>
+    <w:p>
+      <w:pPr>
+        <w:rPr>
+          <w:lang w:val="en-AU"/>
+        </w:rPr>
+      </w:pPr>
+      <w:r>
+        <w:rPr>
+          <w:noProof/>
+          <w:lang w:val="en-AU"/>
+        </w:rPr>
+        <w:lastRenderedPageBreak/>
+        <w:drawing>
+          <wp:inline distT="0" distB="0" distL="0" distR="0">
+            <wp:extent cx="5638800" cy="7749286"/>
+            <wp:effectExtent l="0" t="0" r="0" b="0"/>
+            <wp:docPr id="2" name="Picture 2"/>
+            <wp:cNvGraphicFramePr>
+              <a:graphicFrameLocks xmlns:a="http://schemas.openxmlformats.org/drawingml/2006/main" noChangeAspect="1"/>
+            </wp:cNvGraphicFramePr>
+            <a:graphic xmlns:a="http://schemas.openxmlformats.org/drawingml/2006/main">
+              <a:graphicData uri="http://schemas.openxmlformats.org/drawingml/2006/picture">
+                <pic:pic xmlns:pic="http://schemas.openxmlformats.org/drawingml/2006/picture">
+                  <pic:nvPicPr>
+                    <pic:cNvPr id="2" name="32313772_1899570360073498_7090153422648770560_n.jpg"/>
+                    <pic:cNvPicPr/>
+                  </pic:nvPicPr>
+                  <pic:blipFill>
+                    <a:blip r:embed="rId7" cstate="print">
+                      <a:extLst>
+                        <a:ext uri="{28A0092B-C50C-407E-A947-70E740481C1C}">
+                          <a14:useLocalDpi xmlns:a14="http://schemas.microsoft.com/office/drawing/2010/main" val="0"/>
+                        </a:ext>
+                      </a:extLst>
+                    </a:blip>
+                    <a:stretch>
+                      <a:fillRect/>
+                    </a:stretch>
+                  </pic:blipFill>
+                  <pic:spPr>
+                    <a:xfrm>
+                      <a:off x="0" y="0"/>
+                      <a:ext cx="5644373" cy="7756944"/>
+                    </a:xfrm>
+                    <a:prstGeom prst="rect">
+                      <a:avLst/>
+                    </a:prstGeom>
+                  </pic:spPr>
+                </pic:pic>
+              </a:graphicData>
+            </a:graphic>
+          </wp:inline>
+        </w:drawing>
+      </w:r>
+    </w:p>
+    <w:p>
+      <w:pPr>
+        <w:rPr>
+          <w:lang w:val="en-AU"/>
+        </w:rPr>
+      </w:pPr>
+      <w:r>
+        <w:rPr>
+          <w:noProof/>
+          <w:lang w:val="en-AU"/>
+        </w:rPr>
+        <mc:AlternateContent>
+          <mc:Choice Requires="wps">
+            <w:drawing>
+              <wp:anchor distT="0" distB="0" distL="114300" distR="114300" simplePos="0" relativeHeight="251660288" behindDoc="1" locked="0" layoutInCell="1" allowOverlap="1" wp14:anchorId="281AA418" wp14:editId="2115F7CD">
+                <wp:simplePos x="0" y="0"/>
+                <wp:positionH relativeFrom="column">
+                  <wp:posOffset>0</wp:posOffset>
+                </wp:positionH>
+                <wp:positionV relativeFrom="paragraph">
+                  <wp:posOffset>123825</wp:posOffset>
+                </wp:positionV>
+                <wp:extent cx="2527300" cy="304800"/>
+                <wp:effectExtent l="0" t="0" r="0" b="0"/>
+                <wp:wrapTight wrapText="bothSides">
+                  <wp:wrapPolygon edited="0">
+                    <wp:start x="0" y="0"/>
+                    <wp:lineTo x="0" y="20700"/>
+                    <wp:lineTo x="21491" y="20700"/>
+                    <wp:lineTo x="21491" y="0"/>
+                    <wp:lineTo x="0" y="0"/>
+                  </wp:wrapPolygon>
+                </wp:wrapTight>
+                <wp:docPr id="12" name="Text Box 12"/>
+                <wp:cNvGraphicFramePr/>
+                <a:graphic xmlns:a="http://schemas.openxmlformats.org/drawingml/2006/main">
+                  <a:graphicData uri="http://schemas.microsoft.com/office/word/2010/wordprocessingShape">
+                    <wps:wsp>
+                      <wps:cNvSpPr txBox="1"/>
+                      <wps:spPr>
+                        <a:xfrm>
+                          <a:off x="0" y="0"/>
+                          <a:ext cx="2527300" cy="304800"/>
+                        </a:xfrm>
+                        <a:prstGeom prst="rect">
+                          <a:avLst/>
+                        </a:prstGeom>
+                        <a:solidFill>
+                          <a:schemeClr val="lt1"/>
+                        </a:solidFill>
+                        <a:ln w="6350">
+                          <a:noFill/>
+                        </a:ln>
+                      </wps:spPr>
+                      <wps:txbx>
+                        <w:txbxContent>
+                          <w:p>
+                            <w:pPr>
+                              <w:rPr>
+                                <w:i/>
+                                <w:sz w:val="20"/>
+                                <w:szCs w:val="20"/>
+                                <w:lang w:val="en-AU"/>
+                              </w:rPr>
+                            </w:pPr>
+                            <w:r>
+                              <w:rPr>
+                                <w:i/>
+                                <w:sz w:val="20"/>
+                                <w:szCs w:val="20"/>
+                                <w:lang w:val="en-AU"/>
+                              </w:rPr>
+                              <w:t>F</w:t>
+                            </w:r>
+                            <w:r>
+                              <w:rPr>
+                                <w:i/>
+                                <w:sz w:val="20"/>
+                                <w:szCs w:val="20"/>
+                                <w:lang w:val="en-AU"/>
+                              </w:rPr>
+                              <w:t xml:space="preserve">igure </w:t>
+                            </w:r>
+                            <w:r>
+                              <w:rPr>
+                                <w:i/>
+                                <w:sz w:val="20"/>
+                                <w:szCs w:val="20"/>
+                                <w:lang w:val="en-AU"/>
+                              </w:rPr>
+                              <w:t>2</w:t>
+                            </w:r>
+                          </w:p>
+                        </w:txbxContent>
+                      </wps:txbx>
+                      <wps:bodyPr rot="0" spcFirstLastPara="0" vertOverflow="overflow" horzOverflow="overflow" vert="horz" wrap="square" lIns="91440" tIns="45720" rIns="91440" bIns="45720" numCol="1" spcCol="0" rtlCol="0" fromWordArt="0" anchor="t" anchorCtr="0" forceAA="0" compatLnSpc="1">
+                        <a:prstTxWarp prst="textNoShape">
+                          <a:avLst/>
+                        </a:prstTxWarp>
+                        <a:noAutofit/>
+                      </wps:bodyPr>
+                    </wps:wsp>
+                  </a:graphicData>
+                </a:graphic>
+                <wp14:sizeRelH relativeFrom="margin">
+                  <wp14:pctWidth>0</wp14:pctWidth>
+                </wp14:sizeRelH>
+                <wp14:sizeRelV relativeFrom="margin">
+                  <wp14:pctHeight>0</wp14:pctHeight>
+                </wp14:sizeRelV>
+              </wp:anchor>
+            </w:drawing>
+          </mc:Choice>
+          <mc:Fallback>
+            <w:pict>
+              <v:shape w14:anchorId="281AA418" id="Text Box 12" o:spid="_x0000_s1027" type="#_x0000_t202" style="position:absolute;margin-left:0;margin-top:9.75pt;width:199pt;height:24pt;z-index:-251656192;visibility:visible;mso-wrap-style:square;mso-width-percent:0;mso-height-percent:0;mso-wrap-distance-left:9pt;mso-wrap-distance-top:0;mso-wrap-distance-right:9pt;mso-wrap-distance-bottom:0;mso-position-horizontal:absolute;mso-position-horizontal-relative:text;mso-position-vertical:absolute;mso-position-vertical-relative:text;mso-width-percent:0;mso-height-percent:0;mso-width-relative:margin;mso-height-relative:margin;v-text-anchor:top" o:gfxdata="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" fillcolor="white [3201]" stroked="f" strokeweight=".5pt">
+                <v:textbox>
+                  <w:txbxContent>
+                    <w:p>
+                      <w:pPr>
+                        <w:rPr>
+                          <w:i/>
+                          <w:sz w:val="20"/>
+                          <w:szCs w:val="20"/>
+                          <w:lang w:val="en-AU"/>
+                        </w:rPr>
+                      </w:pPr>
+                      <w:r>
+                        <w:rPr>
+                          <w:i/>
+                          <w:sz w:val="20"/>
+                          <w:szCs w:val="20"/>
+                          <w:lang w:val="en-AU"/>
+                        </w:rPr>
+                        <w:t>F</w:t>
+                      </w:r>
+                      <w:r>
+                        <w:rPr>
+                          <w:i/>
+                          <w:sz w:val="20"/>
+                          <w:szCs w:val="20"/>
+                          <w:lang w:val="en-AU"/>
+                        </w:rPr>
+                        <w:t xml:space="preserve">igure </w:t>
+                      </w:r>
+                      <w:r>
+                        <w:rPr>
+                          <w:i/>
+                          <w:sz w:val="20"/>
+                          <w:szCs w:val="20"/>
+                          <w:lang w:val="en-AU"/>
+                        </w:rPr>
+                        <w:t>2</w:t>
+                      </w:r>
+                    </w:p>
+                  </w:txbxContent>
+                </v:textbox>
+                <w10:wrap type="tight"/>
+              </v:shape>
+            </w:pict>
+          </mc:Fallback>
+        </mc:AlternateContent>
+      </w:r>
+    </w:p>
+    <w:p>
+      <w:pPr>
+        <w:rPr>
+          <w:lang w:val="en-AU"/>
+        </w:rPr>
+      </w:pPr>
+    </w:p>
+    <w:p>
+      <w:pPr>
+        <w:rPr>
+          <w:lang w:val="en-AU"/>
+        </w:rPr>
+      </w:pPr>
+      <w:r>
+        <w:rPr>
+          <w:noProof/>
+          <w:lang w:val="en-AU"/>
+        </w:rPr>
+        <w:lastRenderedPageBreak/>
+        <w:drawing>
+          <wp:inline distT="0" distB="0" distL="0" distR="0">
+            <wp:extent cx="5638800" cy="5514397"/>
+            <wp:effectExtent l="0" t="0" r="0" b="0"/>
+            <wp:docPr id="3" name="Picture 3"/>
+            <wp:cNvGraphicFramePr>
+              <a:graphicFrameLocks xmlns:a="http://schemas.openxmlformats.org/drawingml/2006/main" noChangeAspect="1"/>
+            </wp:cNvGraphicFramePr>
+            <a:graphic xmlns:a="http://schemas.openxmlformats.org/drawingml/2006/main">
+              <a:graphicData uri="http://schemas.openxmlformats.org/drawingml/2006/picture">
+                <pic:pic xmlns:pic="http://schemas.openxmlformats.org/drawingml/2006/picture">
+                  <pic:nvPicPr>
+                    <pic:cNvPr id="3" name="32267155_1899563883407479_3012958801260183552_n.jpg"/>
+                    <pic:cNvPicPr/>
+                  </pic:nvPicPr>
+                  <pic:blipFill>
+                    <a:blip r:embed="rId8" cstate="print">
+                      <a:extLst>
+                        <a:ext uri="{28A0092B-C50C-407E-A947-70E740481C1C}">
+                          <a14:useLocalDpi xmlns:a14="http://schemas.microsoft.com/office/drawing/2010/main" val="0"/>
+                        </a:ext>
+                      </a:extLst>
+                    </a:blip>
+                    <a:stretch>
+                      <a:fillRect/>
+                    </a:stretch>
+                  </pic:blipFill>
+                  <pic:spPr>
+                    <a:xfrm>
+                      <a:off x="0" y="0"/>
+                      <a:ext cx="5645592" cy="5521039"/>
+                    </a:xfrm>
+                    <a:prstGeom prst="rect">
+                      <a:avLst/>
+                    </a:prstGeom>
+                  </pic:spPr>
+                </pic:pic>
+              </a:graphicData>
+            </a:graphic>
+          </wp:inline>
+        </w:drawing>
+      </w:r>
+    </w:p>
+    <w:p>
+      <w:pPr>
+        <w:rPr>
+          <w:lang w:val="en-AU"/>
+        </w:rPr>
+      </w:pPr>
+      <w:r>
+        <w:rPr>
+          <w:noProof/>
+          <w:lang w:val="en-AU"/>
+        </w:rPr>
+        <mc:AlternateContent>
+          <mc:Choice Requires="wps">
+            <w:drawing>
+              <wp:anchor distT="0" distB="0" distL="114300" distR="114300" simplePos="0" relativeHeight="251664384" behindDoc="1" locked="0" layoutInCell="1" allowOverlap="1" wp14:anchorId="281AA418" wp14:editId="2115F7CD">
+                <wp:simplePos x="0" y="0"/>
+                <wp:positionH relativeFrom="column">
+                  <wp:posOffset>0</wp:posOffset>
+                </wp:positionH>
+                <wp:positionV relativeFrom="paragraph">
+                  <wp:posOffset>45720</wp:posOffset>
+                </wp:positionV>
+                <wp:extent cx="2527300" cy="304800"/>
+                <wp:effectExtent l="0" t="0" r="0" b="0"/>
+                <wp:wrapTight wrapText="bothSides">
+                  <wp:wrapPolygon edited="0">
+                    <wp:start x="0" y="0"/>
+                    <wp:lineTo x="0" y="20700"/>
+                    <wp:lineTo x="21491" y="20700"/>
+                    <wp:lineTo x="21491" y="0"/>
+                    <wp:lineTo x="0" y="0"/>
+                  </wp:wrapPolygon>
+                </wp:wrapTight>
+                <wp:docPr id="5" name="Text Box 5"/>
+                <wp:cNvGraphicFramePr/>
+                <a:graphic xmlns:a="http://schemas.openxmlformats.org/drawingml/2006/main">
+                  <a:graphicData uri="http://schemas.microsoft.com/office/word/2010/wordprocessingShape">
+                    <wps:wsp>
+                      <wps:cNvSpPr txBox="1"/>
+                      <wps:spPr>
+                        <a:xfrm>
+                          <a:off x="0" y="0"/>
+                          <a:ext cx="2527300" cy="304800"/>
+                        </a:xfrm>
+                        <a:prstGeom prst="rect">
+                          <a:avLst/>
+                        </a:prstGeom>
+                        <a:solidFill>
+                          <a:schemeClr val="lt1"/>
+                        </a:solidFill>
+                        <a:ln w="6350">
+                          <a:noFill/>
+                        </a:ln>
+                      </wps:spPr>
+                      <wps:txbx>
+                        <w:txbxContent>
+                          <w:p>
+                            <w:pPr>
+                              <w:rPr>
+                                <w:i/>
+                                <w:sz w:val="20"/>
+                                <w:szCs w:val="20"/>
+                                <w:lang w:val="en-AU"/>
+                              </w:rPr>
+                            </w:pPr>
+                            <w:r>
+                              <w:rPr>
+                                <w:i/>
+                                <w:sz w:val="20"/>
+                                <w:szCs w:val="20"/>
+                                <w:lang w:val="en-AU"/>
+                              </w:rPr>
+                              <w:t>F</w:t>
+                            </w:r>
+                            <w:r>
+                              <w:rPr>
+                                <w:i/>
+                                <w:sz w:val="20"/>
+                                <w:szCs w:val="20"/>
+                                <w:lang w:val="en-AU"/>
+                              </w:rPr>
+                              <w:t xml:space="preserve">igure </w:t>
+                            </w:r>
+                            <w:r>
+                              <w:rPr>
+                                <w:i/>
+                                <w:sz w:val="20"/>
+                                <w:szCs w:val="20"/>
+                                <w:lang w:val="en-AU"/>
+                              </w:rPr>
+                              <w:t>3</w:t>
+                            </w:r>
+                          </w:p>
+                        </w:txbxContent>
+                      </wps:txbx>
+                      <wps:bodyPr rot="0" spcFirstLastPara="0" vertOverflow="overflow" horzOverflow="overflow" vert="horz" wrap="square" lIns="91440" tIns="45720" rIns="91440" bIns="45720" numCol="1" spcCol="0" rtlCol="0" fromWordArt="0" anchor="t" anchorCtr="0" forceAA="0" compatLnSpc="1">
+                        <a:prstTxWarp prst="textNoShape">
+                          <a:avLst/>
+                        </a:prstTxWarp>
+                        <a:noAutofit/>
+                      </wps:bodyPr>
+                    </wps:wsp>
+                  </a:graphicData>
+                </a:graphic>
+                <wp14:sizeRelH relativeFrom="margin">
+                  <wp14:pctWidth>0</wp14:pctWidth>
+                </wp14:sizeRelH>
+                <wp14:sizeRelV relativeFrom="margin">
+                  <wp14:pctHeight>0</wp14:pctHeight>
+                </wp14:sizeRelV>
+              </wp:anchor>
+            </w:drawing>
+          </mc:Choice>
+          <mc:Fallback>
+            <w:pict>
+              <v:shape w14:anchorId="281AA418" id="Text Box 5" o:spid="_x0000_s1028" type="#_x0000_t202" style="position:absolute;margin-left:0;margin-top:3.6pt;width:199pt;height:24pt;z-index:-251652096;visibility:visible;mso-wrap-style:square;mso-width-percent:0;mso-height-percent:0;mso-wrap-distance-left:9pt;mso-wrap-distance-top:0;mso-wrap-distance-right:9pt;mso-wrap-distance-bottom:0;mso-position-horizontal:absolute;mso-position-horizontal-relative:text;mso-position-vertical:absolute;mso-position-vertical-relative:text;mso-width-percent:0;mso-height-percent:0;mso-width-relative:margin;mso-height-relative:margin;v-text-anchor:top" o:gfxdata="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" fillcolor="white [3201]" stroked="f" strokeweight=".5pt">
+                <v:textbox>
+                  <w:txbxContent>
+                    <w:p>
+                      <w:pPr>
+                        <w:rPr>
+                          <w:i/>
+                          <w:sz w:val="20"/>
+                          <w:szCs w:val="20"/>
+                          <w:lang w:val="en-AU"/>
+                        </w:rPr>
+                      </w:pPr>
+                      <w:r>
+                        <w:rPr>
+                          <w:i/>
+                          <w:sz w:val="20"/>
+                          <w:szCs w:val="20"/>
+                          <w:lang w:val="en-AU"/>
+                        </w:rPr>
+                        <w:t>F</w:t>
+                      </w:r>
+                      <w:r>
+                        <w:rPr>
+                          <w:i/>
+                          <w:sz w:val="20"/>
+                          <w:szCs w:val="20"/>
+                          <w:lang w:val="en-AU"/>
+                        </w:rPr>
+                        <w:t xml:space="preserve">igure </w:t>
+                      </w:r>
+                      <w:r>
+                        <w:rPr>
+                          <w:i/>
+                          <w:sz w:val="20"/>
+                          <w:szCs w:val="20"/>
+                          <w:lang w:val="en-AU"/>
+                        </w:rPr>
+                        <w:t>3</w:t>
+                      </w:r>
+                    </w:p>
+                  </w:txbxContent>
+                </v:textbox>
+                <w10:wrap type="tight"/>
+              </v:shape>
+            </w:pict>
+          </mc:Fallback>
+        </mc:AlternateContent>
+      </w:r>
+    </w:p>
+    <w:p>
+      <w:pPr>
+        <w:rPr>
+          <w:lang w:val="en-AU"/>
+        </w:rPr>
+      </w:pPr>
+    </w:p>
+    <w:p>
+      <w:pPr>
+        <w:rPr>
+          <w:lang w:val="en-AU"/>
+        </w:rPr>
+      </w:pPr>
+    </w:p>
+    <w:p>
+      <w:pPr>
         <w:rPr>
           <w:b/>
-          <w:lang w:val="en-AU"/>
-        </w:rPr>
-        <w:t xml:space="preserve">need </w:t>
-      </w:r>
-      <w:r>
-        <w:rPr>
-          <w:lang w:val="en-AU"/>
-        </w:rPr>
-        <w:t>to be nested classes.</w:t>
-      </w:r>
-      <w:r>
-        <w:rPr>
-          <w:lang w:val="en-AU"/>
-        </w:rPr>
-        <w:t xml:space="preserve"> Therefore, I propose that an architectural change that would benefit the system would be to extract the nested classes from within the main, and to separate the View from the Controller in order to promote separation of concerns.</w:t>
-      </w:r>
-    </w:p>
-    <w:p>
-      <w:pPr>
-        <w:rPr>
-          <w:lang w:val="en-AU"/>
-        </w:rPr>
-      </w:pPr>
-    </w:p>
-    <w:p>
-      <w:pPr>
-        <w:rPr>
-          <w:lang w:val="en-AU"/>
-        </w:rPr>
-      </w:pPr>
-      <w:r>
-        <w:rPr>
-          <w:lang w:val="en-AU"/>
-        </w:rPr>
-        <w:t xml:space="preserve">By implementing this change, I would be dividing out the </w:t>
-      </w:r>
-      <w:proofErr w:type="spellStart"/>
-      <w:r>
-        <w:rPr>
-          <w:lang w:val="en-AU"/>
-        </w:rPr>
-        <w:t>BetaGo’s</w:t>
-      </w:r>
-      <w:proofErr w:type="spellEnd"/>
-      <w:r>
-        <w:rPr>
-          <w:lang w:val="en-AU"/>
-        </w:rPr>
-        <w:t xml:space="preserve"> tasks more evenly so that each component in the system would be responsible for only a small number of things, rather than acting as a God Class and having an overwhelming number of responsibilities. This would achieve the desire of having overall higher cohesion in the system</w:t>
-      </w:r>
-      <w:r>
-        <w:rPr>
-          <w:lang w:val="en-AU"/>
-        </w:rPr>
-        <w:t xml:space="preserve">, which is regarded as being important in the overall design of a program. Following the MVC pattern is also considered to be good architecture because it de-tangles what could otherwise be “spaghetti code” that is hard to read and make sense of and splits it into three distinct components. </w:t>
-      </w:r>
-      <w:r>
-        <w:rPr>
-          <w:lang w:val="en-AU"/>
-        </w:rPr>
-        <w:t>Making this modification would be particularly</w:t>
-      </w:r>
-      <w:r>
-        <w:rPr>
-          <w:lang w:val="en-AU"/>
-        </w:rPr>
-        <w:t xml:space="preserve"> beneficial to the programmers of </w:t>
-      </w:r>
-      <w:proofErr w:type="spellStart"/>
-      <w:r>
-        <w:rPr>
-          <w:lang w:val="en-AU"/>
-        </w:rPr>
-        <w:t>BetaGo</w:t>
-      </w:r>
-      <w:proofErr w:type="spellEnd"/>
-      <w:r>
-        <w:rPr>
-          <w:lang w:val="en-AU"/>
-        </w:rPr>
-        <w:t xml:space="preserve"> because it makes the code a lot easier to digest and understand, but also to build upon in future which is important because the project is currently active and is still being developed.</w:t>
-      </w:r>
-    </w:p>
-    <w:p>
-      <w:pPr>
-        <w:rPr>
-          <w:lang w:val="en-AU"/>
-        </w:rPr>
-      </w:pPr>
-    </w:p>
-    <w:p>
-      <w:pPr>
-        <w:rPr>
-          <w:lang w:val="en-AU"/>
-        </w:rPr>
-      </w:pPr>
-      <w:r>
-        <w:rPr>
-          <w:lang w:val="en-AU"/>
-        </w:rPr>
-        <w:t xml:space="preserve">The </w:t>
+          <w:sz w:val="28"/>
+          <w:lang w:val="en-AU"/>
+        </w:rPr>
+      </w:pPr>
+      <w:r>
+        <w:rPr>
+          <w:b/>
+          <w:sz w:val="28"/>
+          <w:lang w:val="en-AU"/>
+        </w:rPr>
+        <w:t>Evaluation</w:t>
+      </w:r>
+    </w:p>
+    <w:p>
+      <w:pPr>
+        <w:rPr>
+          <w:lang w:val="en-AU"/>
+        </w:rPr>
+      </w:pPr>
+      <w:r>
+        <w:rPr>
+          <w:lang w:val="en-AU"/>
+        </w:rPr>
+        <w:t>Since the change that I have made to BetaGo is an architectural change and not adding additional functionalities to the code, the players of the ga</w:t>
+      </w:r>
+      <w:r>
+        <w:rPr>
+          <w:lang w:val="en-AU"/>
+        </w:rPr>
+        <w:t xml:space="preserve">me will not be affected at all </w:t>
+      </w:r>
+      <w:r>
+        <w:rPr>
+          <w:lang w:val="en-AU"/>
+        </w:rPr>
+        <w:t>since the game will run in exactly the same way. However, the main stakeholder to be affected by the architectural change is the developers of BetaGo themselves.</w:t>
+      </w:r>
+      <w:r>
+        <w:rPr>
+          <w:lang w:val="en-AU"/>
+        </w:rPr>
+        <w:t xml:space="preserve"> </w:t>
+      </w:r>
+      <w:r>
+        <w:rPr>
+          <w:lang w:val="en-AU"/>
+        </w:rPr>
+        <w:t>The developers should find that</w:t>
+      </w:r>
+      <w:r>
+        <w:rPr>
+          <w:lang w:val="en-AU"/>
+        </w:rPr>
+        <w:t xml:space="preserve"> the code is a lot cleaner, easier to read and digest, and a lot more cohesive. The separated View classes makes the code a lot easier to read and keep track of, and makes it easy to add on more if desired. </w:t>
+      </w:r>
+      <w:r>
+        <w:rPr>
+          <w:lang w:val="en-AU"/>
+        </w:rPr>
+        <w:t>Meanwhile, the</w:t>
+      </w:r>
+      <w:r>
+        <w:rPr>
+          <w:lang w:val="en-AU"/>
+        </w:rPr>
+        <w:t xml:space="preserve"> MVC makes the code easy to </w:t>
+      </w:r>
+      <w:r>
+        <w:rPr>
+          <w:lang w:val="en-AU"/>
+        </w:rPr>
+        <w:t>maintain</w:t>
       </w:r>
       <w:bookmarkStart w:id="0" w:name="_GoBack"/>
       <w:bookmarkEnd w:id="0"/>
@@ -323,106 +1379,35 @@
         <w:rPr>
           <w:lang w:val="en-AU"/>
         </w:rPr>
-        <w:t>modifications that</w:t>
-      </w:r>
-      <w:r>
-        <w:rPr>
-          <w:lang w:val="en-AU"/>
-        </w:rPr>
-        <w:t xml:space="preserve"> I am proposing will bear no harm to the existing functionalities of </w:t>
-      </w:r>
-      <w:proofErr w:type="spellStart"/>
-      <w:r>
-        <w:rPr>
-          <w:lang w:val="en-AU"/>
-        </w:rPr>
-        <w:t>BetaGo</w:t>
-      </w:r>
-      <w:proofErr w:type="spellEnd"/>
-      <w:r>
-        <w:rPr>
-          <w:lang w:val="en-AU"/>
-        </w:rPr>
-        <w:t xml:space="preserve">, and will simply enhance its readability and extensibility </w:t>
-      </w:r>
-      <w:r>
-        <w:rPr>
-          <w:lang w:val="en-AU"/>
-        </w:rPr>
-        <w:t xml:space="preserve">to improve the overall </w:t>
-      </w:r>
-      <w:r>
-        <w:rPr>
-          <w:lang w:val="en-AU"/>
-        </w:rPr>
-        <w:t>architecture</w:t>
-      </w:r>
-      <w:r>
-        <w:rPr>
-          <w:lang w:val="en-AU"/>
-        </w:rPr>
-        <w:t xml:space="preserve"> of the code.</w:t>
-      </w:r>
-    </w:p>
-    <w:p>
-      <w:pPr>
-        <w:rPr>
-          <w:lang w:val="en-AU"/>
-        </w:rPr>
-      </w:pPr>
-    </w:p>
-    <w:p>
-      <w:pPr>
-        <w:rPr>
-          <w:lang w:val="en-AU"/>
-        </w:rPr>
-      </w:pPr>
-    </w:p>
-    <w:p>
-      <w:pPr>
-        <w:rPr>
-          <w:lang w:val="en-AU"/>
-        </w:rPr>
-      </w:pPr>
-    </w:p>
-    <w:p>
-      <w:pPr>
-        <w:rPr>
-          <w:lang w:val="en-AU"/>
-        </w:rPr>
-      </w:pPr>
-    </w:p>
-    <w:p>
-      <w:pPr>
-        <w:rPr>
-          <w:b/>
-          <w:lang w:val="en-AU"/>
-        </w:rPr>
-      </w:pPr>
-      <w:r>
-        <w:rPr>
-          <w:b/>
-          <w:sz w:val="28"/>
-          <w:lang w:val="en-AU"/>
-        </w:rPr>
-        <w:t>Notes:</w:t>
-      </w:r>
-    </w:p>
-    <w:p>
-      <w:pPr>
-        <w:rPr>
-          <w:lang w:val="en-AU"/>
-        </w:rPr>
-      </w:pPr>
-      <w:r>
-        <w:rPr>
-          <w:lang w:val="en-AU"/>
-        </w:rPr>
-        <w:t>Once I removed all the nested classes out of main (without fixing any syntax at all or changing any links), the only errors were occurring in the new classes themselves and in main (none in the model).</w:t>
+        <w:t xml:space="preserve"> </w:t>
+      </w:r>
+      <w:r>
+        <w:rPr>
+          <w:lang w:val="en-AU"/>
+        </w:rPr>
+        <w:t xml:space="preserve">by the developers </w:t>
+      </w:r>
+      <w:r>
+        <w:rPr>
+          <w:lang w:val="en-AU"/>
+        </w:rPr>
+        <w:t>because the project is split into distinct components that communicate with each other with a better flow, rather than the mess of mixed communication that was happening previously.</w:t>
+      </w:r>
+      <w:r>
+        <w:rPr>
+          <w:lang w:val="en-AU"/>
+        </w:rPr>
+        <w:t xml:space="preserve"> </w:t>
+      </w:r>
+      <w:r>
+        <w:rPr>
+          <w:lang w:val="en-AU"/>
+        </w:rPr>
+        <w:t>The developers will therefore benefit from this new extensible system that provides them with a better foundation for building and improving on in the future.</w:t>
       </w:r>
     </w:p>
     <w:sectPr>
-      <w:headerReference w:type="default" r:id="rId6"/>
+      <w:headerReference w:type="default" r:id="rId9"/>
       <w:pgSz w:w="11900" w:h="16840"/>
       <w:pgMar w:top="1440" w:right="1440" w:bottom="1440" w:left="1440" w:header="708" w:footer="708" w:gutter="0"/>
       <w:cols w:space="708"/>
@@ -490,15 +1475,8 @@
         <w:lang w:val="en-AU"/>
       </w:rPr>
       <w:tab/>
-    </w:r>
-    <w:proofErr w:type="spellStart"/>
-    <w:r>
-      <w:rPr>
-        <w:lang w:val="en-AU"/>
-      </w:rPr>
       <w:t>ramireana</w:t>
     </w:r>
-    <w:proofErr w:type="spellEnd"/>
     <w:r>
       <w:rPr>
         <w:lang w:val="en-AU"/>
